--- a/students/y2334/Titova_Maryana/Lab4/Lab4.docx
+++ b/students/y2334/Titova_Maryana/Lab4/Lab4.docx
@@ -1080,10 +1080,10 @@
           <w:noProof/>
         </w:rPr>
         <w:drawing>
-          <wp:inline distT="0" distB="0" distL="0" distR="0" wp14:anchorId="49AB7565" wp14:editId="70824C0A">
-            <wp:extent cx="2404497" cy="3992880"/>
-            <wp:effectExtent l="0" t="0" r="0" b="7620"/>
-            <wp:docPr id="5" name="Рисунок 5"/>
+          <wp:inline distT="0" distB="0" distL="0" distR="0" wp14:anchorId="447D3340" wp14:editId="240A2780">
+            <wp:extent cx="2410938" cy="3886200"/>
+            <wp:effectExtent l="0" t="0" r="8890" b="0"/>
+            <wp:docPr id="2" name="Рисунок 2"/>
             <wp:cNvGraphicFramePr>
               <a:graphicFrameLocks xmlns:a="http://schemas.openxmlformats.org/drawingml/2006/main" noChangeAspect="1"/>
             </wp:cNvGraphicFramePr>
@@ -1112,7 +1112,7 @@
                   <pic:spPr bwMode="auto">
                     <a:xfrm>
                       <a:off x="0" y="0"/>
-                      <a:ext cx="2412036" cy="4005400"/>
+                      <a:ext cx="2429812" cy="3916623"/>
                     </a:xfrm>
                     <a:prstGeom prst="rect">
                       <a:avLst/>
@@ -1186,18 +1186,6 @@
     </w:p>
     <w:p>
       <w:pPr>
-        <w:spacing w:line="360" w:lineRule="auto"/>
-        <w:ind w:firstLine="0"/>
-        <w:rPr>
-          <w:b/>
-          <w:bCs/>
-          <w:sz w:val="28"/>
-          <w:szCs w:val="28"/>
-        </w:rPr>
-      </w:pPr>
-    </w:p>
-    <w:p>
-      <w:pPr>
         <w:pStyle w:val="a3"/>
         <w:numPr>
           <w:ilvl w:val="0"/>
@@ -1218,6 +1206,7 @@
           <w:sz w:val="28"/>
           <w:szCs w:val="28"/>
         </w:rPr>
+        <w:lastRenderedPageBreak/>
         <w:t>Составной ключ УО (скриншот).</w:t>
       </w:r>
     </w:p>
@@ -1389,10 +1378,10 @@
           <w:noProof/>
         </w:rPr>
         <w:drawing>
-          <wp:inline distT="0" distB="0" distL="0" distR="0" wp14:anchorId="4299A1B7" wp14:editId="1723BDDD">
-            <wp:extent cx="5940425" cy="3067685"/>
-            <wp:effectExtent l="0" t="0" r="3175" b="0"/>
-            <wp:docPr id="6" name="Рисунок 6"/>
+          <wp:inline distT="0" distB="0" distL="0" distR="0" wp14:anchorId="61E74147" wp14:editId="5C76E048">
+            <wp:extent cx="5940425" cy="2868930"/>
+            <wp:effectExtent l="0" t="0" r="3175" b="7620"/>
+            <wp:docPr id="4" name="Рисунок 4"/>
             <wp:cNvGraphicFramePr>
               <a:graphicFrameLocks xmlns:a="http://schemas.openxmlformats.org/drawingml/2006/main" noChangeAspect="1"/>
             </wp:cNvGraphicFramePr>
@@ -1421,7 +1410,7 @@
                   <pic:spPr bwMode="auto">
                     <a:xfrm>
                       <a:off x="0" y="0"/>
-                      <a:ext cx="5940425" cy="3067685"/>
+                      <a:ext cx="5940425" cy="2868930"/>
                     </a:xfrm>
                     <a:prstGeom prst="rect">
                       <a:avLst/>
@@ -1524,20 +1513,20 @@
         <w:pStyle w:val="a3"/>
         <w:numPr>
           <w:ilvl w:val="0"/>
-          <w:numId w:val="16"/>
+          <w:numId w:val="17"/>
         </w:numPr>
-        <w:spacing w:line="360" w:lineRule="auto"/>
-        <w:rPr>
-          <w:sz w:val="28"/>
-          <w:szCs w:val="28"/>
-        </w:rPr>
-      </w:pPr>
-      <w:r>
-        <w:rPr>
-          <w:sz w:val="28"/>
-          <w:szCs w:val="28"/>
-        </w:rPr>
-        <w:t>id_выпуска { id_выпуска, id_статьи, Дата_выпуска, Индекс_издания, Цена_экземпляра }</w:t>
+        <w:spacing w:after="100" w:afterAutospacing="1" w:line="360" w:lineRule="auto"/>
+        <w:rPr>
+          <w:sz w:val="28"/>
+          <w:szCs w:val="28"/>
+        </w:rPr>
+      </w:pPr>
+      <w:r>
+        <w:rPr>
+          <w:sz w:val="28"/>
+          <w:szCs w:val="28"/>
+        </w:rPr>
+        <w:t>id_выпуска { id_выпуска, id_статьи, Дата_выпуска, Индекс_издания, Цена_экземляра }</w:t>
       </w:r>
     </w:p>
     <w:p>
@@ -1545,9 +1534,9 @@
         <w:pStyle w:val="a3"/>
         <w:numPr>
           <w:ilvl w:val="0"/>
-          <w:numId w:val="16"/>
+          <w:numId w:val="17"/>
         </w:numPr>
-        <w:spacing w:line="360" w:lineRule="auto"/>
+        <w:spacing w:after="100" w:afterAutospacing="1" w:line="360" w:lineRule="auto"/>
         <w:rPr>
           <w:sz w:val="28"/>
           <w:szCs w:val="28"/>
@@ -1566,9 +1555,9 @@
         <w:pStyle w:val="a3"/>
         <w:numPr>
           <w:ilvl w:val="0"/>
-          <w:numId w:val="16"/>
+          <w:numId w:val="17"/>
         </w:numPr>
-        <w:spacing w:line="360" w:lineRule="auto"/>
+        <w:spacing w:after="100" w:afterAutospacing="1" w:line="360" w:lineRule="auto"/>
         <w:rPr>
           <w:sz w:val="28"/>
           <w:szCs w:val="28"/>
@@ -1587,20 +1576,20 @@
         <w:pStyle w:val="a3"/>
         <w:numPr>
           <w:ilvl w:val="0"/>
-          <w:numId w:val="16"/>
+          <w:numId w:val="17"/>
         </w:numPr>
-        <w:spacing w:line="360" w:lineRule="auto"/>
-        <w:rPr>
-          <w:sz w:val="28"/>
-          <w:szCs w:val="28"/>
-        </w:rPr>
-      </w:pPr>
-      <w:r>
-        <w:rPr>
-          <w:sz w:val="28"/>
-          <w:szCs w:val="28"/>
-        </w:rPr>
-        <w:t>id_статьи { id_статьи, id_правок, Название_статьи }</w:t>
+        <w:spacing w:after="100" w:afterAutospacing="1" w:line="360" w:lineRule="auto"/>
+        <w:rPr>
+          <w:sz w:val="28"/>
+          <w:szCs w:val="28"/>
+        </w:rPr>
+      </w:pPr>
+      <w:r>
+        <w:rPr>
+          <w:sz w:val="28"/>
+          <w:szCs w:val="28"/>
+        </w:rPr>
+        <w:t>id_статьи { id_статьи, id_газеты, id_правок }</w:t>
       </w:r>
     </w:p>
     <w:p>
@@ -1608,21 +1597,20 @@
         <w:pStyle w:val="a3"/>
         <w:numPr>
           <w:ilvl w:val="0"/>
-          <w:numId w:val="16"/>
+          <w:numId w:val="17"/>
         </w:numPr>
-        <w:spacing w:line="360" w:lineRule="auto"/>
-        <w:rPr>
-          <w:sz w:val="28"/>
-          <w:szCs w:val="28"/>
-        </w:rPr>
-      </w:pPr>
-      <w:r>
-        <w:rPr>
-          <w:sz w:val="28"/>
-          <w:szCs w:val="28"/>
-        </w:rPr>
-        <w:lastRenderedPageBreak/>
-        <w:t>id_типографии { id_типографии, id_газеты, Название_типографии, Адрес_типографии, Тираж, График_работы }</w:t>
+        <w:spacing w:after="100" w:afterAutospacing="1" w:line="360" w:lineRule="auto"/>
+        <w:rPr>
+          <w:sz w:val="28"/>
+          <w:szCs w:val="28"/>
+        </w:rPr>
+      </w:pPr>
+      <w:r>
+        <w:rPr>
+          <w:sz w:val="28"/>
+          <w:szCs w:val="28"/>
+        </w:rPr>
+        <w:t>id_типографии { id_типографии, Название_типографии, Адрес_типографии, Тираж, График_работы }</w:t>
       </w:r>
     </w:p>
     <w:p>
@@ -1630,20 +1618,21 @@
         <w:pStyle w:val="a3"/>
         <w:numPr>
           <w:ilvl w:val="0"/>
-          <w:numId w:val="16"/>
+          <w:numId w:val="17"/>
         </w:numPr>
-        <w:spacing w:line="360" w:lineRule="auto"/>
-        <w:rPr>
-          <w:sz w:val="28"/>
-          <w:szCs w:val="28"/>
-        </w:rPr>
-      </w:pPr>
-      <w:r>
-        <w:rPr>
-          <w:sz w:val="28"/>
-          <w:szCs w:val="28"/>
-        </w:rPr>
-        <w:t>id_правок { id_правок, id_редакции, Содержание_правок }</w:t>
+        <w:spacing w:after="100" w:afterAutospacing="1" w:line="360" w:lineRule="auto"/>
+        <w:rPr>
+          <w:sz w:val="28"/>
+          <w:szCs w:val="28"/>
+        </w:rPr>
+      </w:pPr>
+      <w:r>
+        <w:rPr>
+          <w:sz w:val="28"/>
+          <w:szCs w:val="28"/>
+        </w:rPr>
+        <w:lastRenderedPageBreak/>
+        <w:t>id_газеты { id_газеты, Название_газеты, id_отделения, Цена_экземпляра_газеты, Индекс_издания_газеты, Дата_выпуска_газеты }</w:t>
       </w:r>
     </w:p>
     <w:p>
@@ -1651,20 +1640,20 @@
         <w:pStyle w:val="a3"/>
         <w:numPr>
           <w:ilvl w:val="0"/>
-          <w:numId w:val="16"/>
+          <w:numId w:val="17"/>
         </w:numPr>
-        <w:spacing w:line="360" w:lineRule="auto"/>
-        <w:rPr>
-          <w:sz w:val="28"/>
-          <w:szCs w:val="28"/>
-        </w:rPr>
-      </w:pPr>
-      <w:r>
-        <w:rPr>
-          <w:sz w:val="28"/>
-          <w:szCs w:val="28"/>
-        </w:rPr>
-        <w:t>id_газеты { id_газеты, id_отделения, Название_газеты, Цена_экземпляра_газеты, Индекс_издания_газет, Дата_выпуска_газеты }</w:t>
+        <w:spacing w:after="100" w:afterAutospacing="1" w:line="360" w:lineRule="auto"/>
+        <w:rPr>
+          <w:sz w:val="28"/>
+          <w:szCs w:val="28"/>
+        </w:rPr>
+      </w:pPr>
+      <w:r>
+        <w:rPr>
+          <w:sz w:val="28"/>
+          <w:szCs w:val="28"/>
+        </w:rPr>
+        <w:t>id_правок { id_правок, Содержание_правок, id_редакции }</w:t>
       </w:r>
     </w:p>
     <w:p>
@@ -1672,20 +1661,20 @@
         <w:pStyle w:val="a3"/>
         <w:numPr>
           <w:ilvl w:val="0"/>
-          <w:numId w:val="16"/>
+          <w:numId w:val="17"/>
         </w:numPr>
-        <w:spacing w:line="360" w:lineRule="auto"/>
-        <w:rPr>
-          <w:sz w:val="28"/>
-          <w:szCs w:val="28"/>
-        </w:rPr>
-      </w:pPr>
-      <w:r>
-        <w:rPr>
-          <w:sz w:val="28"/>
-          <w:szCs w:val="28"/>
-        </w:rPr>
-        <w:t>id_редакции { id_редакции, ФИО_редактора }</w:t>
+        <w:spacing w:after="100" w:afterAutospacing="1" w:line="360" w:lineRule="auto"/>
+        <w:rPr>
+          <w:sz w:val="28"/>
+          <w:szCs w:val="28"/>
+        </w:rPr>
+      </w:pPr>
+      <w:r>
+        <w:rPr>
+          <w:sz w:val="28"/>
+          <w:szCs w:val="28"/>
+        </w:rPr>
+        <w:t>id_отделения { id_отделения, Номер_отделения, Адрес_отделения }</w:t>
       </w:r>
     </w:p>
     <w:p>
@@ -1693,21 +1682,41 @@
         <w:pStyle w:val="a3"/>
         <w:numPr>
           <w:ilvl w:val="0"/>
-          <w:numId w:val="16"/>
+          <w:numId w:val="17"/>
         </w:numPr>
-        <w:spacing w:line="360" w:lineRule="auto"/>
-        <w:rPr>
-          <w:sz w:val="28"/>
-          <w:szCs w:val="28"/>
-        </w:rPr>
-      </w:pPr>
-      <w:r>
-        <w:rPr>
-          <w:sz w:val="28"/>
-          <w:szCs w:val="28"/>
-        </w:rPr>
-        <w:t>id_отделения { id_отделения, Номер_отделения, Адрес_отделения }</w:t>
-      </w:r>
+        <w:spacing w:after="100" w:afterAutospacing="1" w:line="360" w:lineRule="auto"/>
+        <w:rPr>
+          <w:sz w:val="28"/>
+          <w:szCs w:val="28"/>
+        </w:rPr>
+      </w:pPr>
+      <w:r>
+        <w:rPr>
+          <w:sz w:val="28"/>
+          <w:szCs w:val="28"/>
+        </w:rPr>
+        <w:t>id_редакции { id_редакции, ФИО_редактора }</w:t>
+      </w:r>
+      <w:r>
+        <w:rPr>
+          <w:b/>
+          <w:bCs/>
+          <w:sz w:val="28"/>
+          <w:szCs w:val="28"/>
+        </w:rPr>
+        <w:t xml:space="preserve"> </w:t>
+      </w:r>
+    </w:p>
+    <w:p>
+      <w:pPr>
+        <w:pStyle w:val="a3"/>
+        <w:spacing w:after="100" w:afterAutospacing="1" w:line="360" w:lineRule="auto"/>
+        <w:ind w:firstLine="0"/>
+        <w:rPr>
+          <w:sz w:val="28"/>
+          <w:szCs w:val="28"/>
+        </w:rPr>
+      </w:pPr>
     </w:p>
     <w:p>
       <w:pPr>
@@ -2358,6 +2367,92 @@
     </w:lvl>
   </w:abstractNum>
   <w:abstractNum w:abstractNumId="4" w15:restartNumberingAfterBreak="0">
+    <w:nsid w:val="3E033F34"/>
+    <w:multiLevelType w:val="hybridMultilevel"/>
+    <w:tmpl w:val="B8B0D6F2"/>
+    <w:lvl w:ilvl="0" w:tplc="0419000F">
+      <w:start w:val="1"/>
+      <w:numFmt w:val="decimal"/>
+      <w:lvlText w:val="%1."/>
+      <w:lvlJc w:val="left"/>
+      <w:pPr>
+        <w:ind w:left="720" w:hanging="360"/>
+      </w:pPr>
+    </w:lvl>
+    <w:lvl w:ilvl="1" w:tplc="04190019" w:tentative="1">
+      <w:start w:val="1"/>
+      <w:numFmt w:val="lowerLetter"/>
+      <w:lvlText w:val="%2."/>
+      <w:lvlJc w:val="left"/>
+      <w:pPr>
+        <w:ind w:left="1440" w:hanging="360"/>
+      </w:pPr>
+    </w:lvl>
+    <w:lvl w:ilvl="2" w:tplc="0419001B" w:tentative="1">
+      <w:start w:val="1"/>
+      <w:numFmt w:val="lowerRoman"/>
+      <w:lvlText w:val="%3."/>
+      <w:lvlJc w:val="right"/>
+      <w:pPr>
+        <w:ind w:left="2160" w:hanging="180"/>
+      </w:pPr>
+    </w:lvl>
+    <w:lvl w:ilvl="3" w:tplc="0419000F" w:tentative="1">
+      <w:start w:val="1"/>
+      <w:numFmt w:val="decimal"/>
+      <w:lvlText w:val="%4."/>
+      <w:lvlJc w:val="left"/>
+      <w:pPr>
+        <w:ind w:left="2880" w:hanging="360"/>
+      </w:pPr>
+    </w:lvl>
+    <w:lvl w:ilvl="4" w:tplc="04190019" w:tentative="1">
+      <w:start w:val="1"/>
+      <w:numFmt w:val="lowerLetter"/>
+      <w:lvlText w:val="%5."/>
+      <w:lvlJc w:val="left"/>
+      <w:pPr>
+        <w:ind w:left="3600" w:hanging="360"/>
+      </w:pPr>
+    </w:lvl>
+    <w:lvl w:ilvl="5" w:tplc="0419001B" w:tentative="1">
+      <w:start w:val="1"/>
+      <w:numFmt w:val="lowerRoman"/>
+      <w:lvlText w:val="%6."/>
+      <w:lvlJc w:val="right"/>
+      <w:pPr>
+        <w:ind w:left="4320" w:hanging="180"/>
+      </w:pPr>
+    </w:lvl>
+    <w:lvl w:ilvl="6" w:tplc="0419000F" w:tentative="1">
+      <w:start w:val="1"/>
+      <w:numFmt w:val="decimal"/>
+      <w:lvlText w:val="%7."/>
+      <w:lvlJc w:val="left"/>
+      <w:pPr>
+        <w:ind w:left="5040" w:hanging="360"/>
+      </w:pPr>
+    </w:lvl>
+    <w:lvl w:ilvl="7" w:tplc="04190019" w:tentative="1">
+      <w:start w:val="1"/>
+      <w:numFmt w:val="lowerLetter"/>
+      <w:lvlText w:val="%8."/>
+      <w:lvlJc w:val="left"/>
+      <w:pPr>
+        <w:ind w:left="5760" w:hanging="360"/>
+      </w:pPr>
+    </w:lvl>
+    <w:lvl w:ilvl="8" w:tplc="0419001B" w:tentative="1">
+      <w:start w:val="1"/>
+      <w:numFmt w:val="lowerRoman"/>
+      <w:lvlText w:val="%9."/>
+      <w:lvlJc w:val="right"/>
+      <w:pPr>
+        <w:ind w:left="6480" w:hanging="180"/>
+      </w:pPr>
+    </w:lvl>
+  </w:abstractNum>
+  <w:abstractNum w:abstractNumId="5" w15:restartNumberingAfterBreak="0">
     <w:nsid w:val="3FBB2725"/>
     <w:multiLevelType w:val="hybridMultilevel"/>
     <w:tmpl w:val="F9CA6B52"/>
@@ -2443,7 +2538,7 @@
       </w:pPr>
     </w:lvl>
   </w:abstractNum>
-  <w:abstractNum w:abstractNumId="5" w15:restartNumberingAfterBreak="0">
+  <w:abstractNum w:abstractNumId="6" w15:restartNumberingAfterBreak="0">
     <w:nsid w:val="4142303E"/>
     <w:multiLevelType w:val="hybridMultilevel"/>
     <w:tmpl w:val="0BB474B0"/>
@@ -2529,7 +2624,7 @@
       </w:pPr>
     </w:lvl>
   </w:abstractNum>
-  <w:abstractNum w:abstractNumId="6" w15:restartNumberingAfterBreak="0">
+  <w:abstractNum w:abstractNumId="7" w15:restartNumberingAfterBreak="0">
     <w:nsid w:val="43E31E5C"/>
     <w:multiLevelType w:val="hybridMultilevel"/>
     <w:tmpl w:val="C602C5BE"/>
@@ -2642,7 +2737,7 @@
       </w:rPr>
     </w:lvl>
   </w:abstractNum>
-  <w:abstractNum w:abstractNumId="7" w15:restartNumberingAfterBreak="0">
+  <w:abstractNum w:abstractNumId="8" w15:restartNumberingAfterBreak="0">
     <w:nsid w:val="4BD278C6"/>
     <w:multiLevelType w:val="hybridMultilevel"/>
     <w:tmpl w:val="2E664D88"/>
@@ -2728,7 +2823,7 @@
       </w:pPr>
     </w:lvl>
   </w:abstractNum>
-  <w:abstractNum w:abstractNumId="8" w15:restartNumberingAfterBreak="0">
+  <w:abstractNum w:abstractNumId="9" w15:restartNumberingAfterBreak="0">
     <w:nsid w:val="4C5A664F"/>
     <w:multiLevelType w:val="hybridMultilevel"/>
     <w:tmpl w:val="560A2446"/>
@@ -2814,7 +2909,7 @@
       </w:pPr>
     </w:lvl>
   </w:abstractNum>
-  <w:abstractNum w:abstractNumId="9" w15:restartNumberingAfterBreak="0">
+  <w:abstractNum w:abstractNumId="10" w15:restartNumberingAfterBreak="0">
     <w:nsid w:val="4D7135DD"/>
     <w:multiLevelType w:val="hybridMultilevel"/>
     <w:tmpl w:val="1CB25E74"/>
@@ -2900,7 +2995,7 @@
       </w:pPr>
     </w:lvl>
   </w:abstractNum>
-  <w:abstractNum w:abstractNumId="10" w15:restartNumberingAfterBreak="0">
+  <w:abstractNum w:abstractNumId="11" w15:restartNumberingAfterBreak="0">
     <w:nsid w:val="630467A2"/>
     <w:multiLevelType w:val="hybridMultilevel"/>
     <w:tmpl w:val="0CC44062"/>
@@ -3013,7 +3108,7 @@
       </w:rPr>
     </w:lvl>
   </w:abstractNum>
-  <w:abstractNum w:abstractNumId="11" w15:restartNumberingAfterBreak="0">
+  <w:abstractNum w:abstractNumId="12" w15:restartNumberingAfterBreak="0">
     <w:nsid w:val="65D7274F"/>
     <w:multiLevelType w:val="hybridMultilevel"/>
     <w:tmpl w:val="82AEEB9E"/>
@@ -3099,7 +3194,7 @@
       </w:pPr>
     </w:lvl>
   </w:abstractNum>
-  <w:abstractNum w:abstractNumId="12" w15:restartNumberingAfterBreak="0">
+  <w:abstractNum w:abstractNumId="13" w15:restartNumberingAfterBreak="0">
     <w:nsid w:val="6B5277E4"/>
     <w:multiLevelType w:val="hybridMultilevel"/>
     <w:tmpl w:val="5B44B608"/>
@@ -3185,7 +3280,7 @@
       </w:pPr>
     </w:lvl>
   </w:abstractNum>
-  <w:abstractNum w:abstractNumId="13" w15:restartNumberingAfterBreak="0">
+  <w:abstractNum w:abstractNumId="14" w15:restartNumberingAfterBreak="0">
     <w:nsid w:val="74DC79D4"/>
     <w:multiLevelType w:val="hybridMultilevel"/>
     <w:tmpl w:val="FDAE8E42"/>
@@ -3298,7 +3393,7 @@
       </w:rPr>
     </w:lvl>
   </w:abstractNum>
-  <w:abstractNum w:abstractNumId="14" w15:restartNumberingAfterBreak="0">
+  <w:abstractNum w:abstractNumId="15" w15:restartNumberingAfterBreak="0">
     <w:nsid w:val="79B0291C"/>
     <w:multiLevelType w:val="hybridMultilevel"/>
     <w:tmpl w:val="F6C21F50"/>
@@ -3387,7 +3482,7 @@
       </w:pPr>
     </w:lvl>
   </w:abstractNum>
-  <w:abstractNum w:abstractNumId="15" w15:restartNumberingAfterBreak="0">
+  <w:abstractNum w:abstractNumId="16" w15:restartNumberingAfterBreak="0">
     <w:nsid w:val="7A015530"/>
     <w:multiLevelType w:val="hybridMultilevel"/>
     <w:tmpl w:val="9EF23836"/>
@@ -3474,7 +3569,7 @@
     </w:lvl>
   </w:abstractNum>
   <w:num w:numId="1">
-    <w:abstractNumId w:val="10"/>
+    <w:abstractNumId w:val="11"/>
   </w:num>
   <w:num w:numId="2">
     <w:abstractNumId w:val="1"/>
@@ -3483,43 +3578,46 @@
     <w:abstractNumId w:val="0"/>
   </w:num>
   <w:num w:numId="4">
-    <w:abstractNumId w:val="6"/>
+    <w:abstractNumId w:val="7"/>
   </w:num>
   <w:num w:numId="5">
-    <w:abstractNumId w:val="15"/>
+    <w:abstractNumId w:val="16"/>
   </w:num>
   <w:num w:numId="6">
-    <w:abstractNumId w:val="4"/>
+    <w:abstractNumId w:val="5"/>
   </w:num>
   <w:num w:numId="7">
     <w:abstractNumId w:val="2"/>
   </w:num>
   <w:num w:numId="8">
-    <w:abstractNumId w:val="7"/>
+    <w:abstractNumId w:val="8"/>
   </w:num>
   <w:num w:numId="9">
-    <w:abstractNumId w:val="8"/>
+    <w:abstractNumId w:val="9"/>
   </w:num>
   <w:num w:numId="10">
-    <w:abstractNumId w:val="12"/>
+    <w:abstractNumId w:val="13"/>
   </w:num>
   <w:num w:numId="11">
-    <w:abstractNumId w:val="13"/>
+    <w:abstractNumId w:val="14"/>
   </w:num>
   <w:num w:numId="12">
     <w:abstractNumId w:val="3"/>
   </w:num>
   <w:num w:numId="13">
-    <w:abstractNumId w:val="14"/>
+    <w:abstractNumId w:val="15"/>
   </w:num>
   <w:num w:numId="14">
-    <w:abstractNumId w:val="9"/>
+    <w:abstractNumId w:val="10"/>
   </w:num>
   <w:num w:numId="15">
-    <w:abstractNumId w:val="5"/>
+    <w:abstractNumId w:val="6"/>
   </w:num>
   <w:num w:numId="16">
-    <w:abstractNumId w:val="11"/>
+    <w:abstractNumId w:val="12"/>
+  </w:num>
+  <w:num w:numId="17">
+    <w:abstractNumId w:val="4"/>
   </w:num>
 </w:numbering>
 </file>

--- a/students/y2334/Titova_Maryana/Lab4/Lab4.docx
+++ b/students/y2334/Titova_Maryana/Lab4/Lab4.docx
@@ -349,6 +349,7 @@
               </w:rPr>
               <w:t xml:space="preserve"> </w:t>
             </w:r>
+            <w:proofErr w:type="gramStart"/>
             <w:r>
               <w:rPr>
                 <w:lang w:eastAsia="en-US"/>
@@ -373,6 +374,7 @@
               </w:rPr>
               <w:t>.</w:t>
             </w:r>
+            <w:proofErr w:type="gramEnd"/>
           </w:p>
           <w:p>
             <w:pPr>
@@ -508,8 +510,16 @@
               <w:rPr>
                 <w:lang w:eastAsia="en-US"/>
               </w:rPr>
-              <w:t>Титова М.О.</w:t>
+              <w:t xml:space="preserve">Титова </w:t>
             </w:r>
+            <w:proofErr w:type="gramStart"/>
+            <w:r>
+              <w:rPr>
+                <w:lang w:eastAsia="en-US"/>
+              </w:rPr>
+              <w:t>М.О.</w:t>
+            </w:r>
+            <w:proofErr w:type="gramEnd"/>
           </w:p>
           <w:p>
             <w:pPr>
@@ -635,6 +645,7 @@
         </w:rPr>
         <w:t xml:space="preserve"> Программа для генерации схем реляционных БД методом нормальных форм </w:t>
       </w:r>
+      <w:proofErr w:type="spellStart"/>
       <w:r>
         <w:rPr>
           <w:sz w:val="28"/>
@@ -643,6 +654,7 @@
         </w:rPr>
         <w:t>DBprom</w:t>
       </w:r>
+      <w:proofErr w:type="spellEnd"/>
       <w:r>
         <w:rPr>
           <w:rFonts w:eastAsia="Times New Roman"/>
@@ -719,7 +731,87 @@
           <w:szCs w:val="28"/>
         </w:rPr>
         <w:tab/>
-        <w:t>Провести сравнительный анализ построенной схемы БД и схемы физической модели (Phisycal Model) БД, спроектированной с использованием CA Erwin Data Modeler (ЛР №3).</w:t>
+        <w:t>Провести сравнительный анализ построенной схемы БД и схемы физической модели (</w:t>
+      </w:r>
+      <w:proofErr w:type="spellStart"/>
+      <w:r>
+        <w:rPr>
+          <w:sz w:val="28"/>
+          <w:szCs w:val="28"/>
+        </w:rPr>
+        <w:t>Phisycal</w:t>
+      </w:r>
+      <w:proofErr w:type="spellEnd"/>
+      <w:r>
+        <w:rPr>
+          <w:sz w:val="28"/>
+          <w:szCs w:val="28"/>
+        </w:rPr>
+        <w:t xml:space="preserve"> </w:t>
+      </w:r>
+      <w:proofErr w:type="spellStart"/>
+      <w:r>
+        <w:rPr>
+          <w:sz w:val="28"/>
+          <w:szCs w:val="28"/>
+        </w:rPr>
+        <w:t>Model</w:t>
+      </w:r>
+      <w:proofErr w:type="spellEnd"/>
+      <w:r>
+        <w:rPr>
+          <w:sz w:val="28"/>
+          <w:szCs w:val="28"/>
+        </w:rPr>
+        <w:t xml:space="preserve">) БД, спроектированной с использованием CA </w:t>
+      </w:r>
+      <w:proofErr w:type="spellStart"/>
+      <w:r>
+        <w:rPr>
+          <w:sz w:val="28"/>
+          <w:szCs w:val="28"/>
+        </w:rPr>
+        <w:t>Erwin</w:t>
+      </w:r>
+      <w:proofErr w:type="spellEnd"/>
+      <w:r>
+        <w:rPr>
+          <w:sz w:val="28"/>
+          <w:szCs w:val="28"/>
+        </w:rPr>
+        <w:t xml:space="preserve"> </w:t>
+      </w:r>
+      <w:proofErr w:type="spellStart"/>
+      <w:r>
+        <w:rPr>
+          <w:sz w:val="28"/>
+          <w:szCs w:val="28"/>
+        </w:rPr>
+        <w:t>Data</w:t>
+      </w:r>
+      <w:proofErr w:type="spellEnd"/>
+      <w:r>
+        <w:rPr>
+          <w:sz w:val="28"/>
+          <w:szCs w:val="28"/>
+        </w:rPr>
+        <w:t xml:space="preserve"> </w:t>
+      </w:r>
+      <w:proofErr w:type="spellStart"/>
+      <w:r>
+        <w:rPr>
+          <w:sz w:val="28"/>
+          <w:szCs w:val="28"/>
+        </w:rPr>
+        <w:t>Modeler</w:t>
+      </w:r>
+      <w:proofErr w:type="spellEnd"/>
+      <w:r>
+        <w:rPr>
+          <w:sz w:val="28"/>
+          <w:szCs w:val="28"/>
+        </w:rPr>
+        <w:t xml:space="preserve"> (ЛР №3).</w:t>
       </w:r>
     </w:p>
     <w:p>
@@ -769,7 +861,23 @@
           <w:szCs w:val="28"/>
         </w:rPr>
         <w:tab/>
-        <w:t>При выполнении работы использовать программу DBprom.</w:t>
+        <w:t xml:space="preserve">При выполнении работы использовать программу </w:t>
+      </w:r>
+      <w:proofErr w:type="spellStart"/>
+      <w:r>
+        <w:rPr>
+          <w:sz w:val="28"/>
+          <w:szCs w:val="28"/>
+        </w:rPr>
+        <w:t>DBprom</w:t>
+      </w:r>
+      <w:proofErr w:type="spellEnd"/>
+      <w:r>
+        <w:rPr>
+          <w:sz w:val="28"/>
+          <w:szCs w:val="28"/>
+        </w:rPr>
+        <w:t>.</w:t>
       </w:r>
     </w:p>
     <w:p>
@@ -781,12 +889,21 @@
           <w:szCs w:val="28"/>
         </w:rPr>
       </w:pPr>
-      <w:r>
-        <w:rPr>
-          <w:sz w:val="28"/>
-          <w:szCs w:val="28"/>
-        </w:rPr>
-        <w:t>ii.</w:t>
+      <w:proofErr w:type="spellStart"/>
+      <w:r>
+        <w:rPr>
+          <w:sz w:val="28"/>
+          <w:szCs w:val="28"/>
+        </w:rPr>
+        <w:t>ii</w:t>
+      </w:r>
+      <w:proofErr w:type="spellEnd"/>
+      <w:r>
+        <w:rPr>
+          <w:sz w:val="28"/>
+          <w:szCs w:val="28"/>
+        </w:rPr>
+        <w:t>.</w:t>
       </w:r>
       <w:r>
         <w:rPr>
@@ -1521,12 +1638,117 @@
           <w:szCs w:val="28"/>
         </w:rPr>
       </w:pPr>
-      <w:r>
-        <w:rPr>
-          <w:sz w:val="28"/>
-          <w:szCs w:val="28"/>
-        </w:rPr>
-        <w:t>id_выпуска { id_выпуска, id_статьи, Дата_выпуска, Индекс_издания, Цена_экземляра }</w:t>
+      <w:proofErr w:type="spellStart"/>
+      <w:r>
+        <w:rPr>
+          <w:sz w:val="28"/>
+          <w:szCs w:val="28"/>
+        </w:rPr>
+        <w:t>id_выпуска</w:t>
+      </w:r>
+      <w:proofErr w:type="spellEnd"/>
+      <w:r>
+        <w:rPr>
+          <w:sz w:val="28"/>
+          <w:szCs w:val="28"/>
+        </w:rPr>
+        <w:t xml:space="preserve"> </w:t>
+      </w:r>
+      <w:proofErr w:type="gramStart"/>
+      <w:r>
+        <w:rPr>
+          <w:sz w:val="28"/>
+          <w:szCs w:val="28"/>
+        </w:rPr>
+        <w:t xml:space="preserve">{ </w:t>
+      </w:r>
+      <w:proofErr w:type="spellStart"/>
+      <w:r>
+        <w:rPr>
+          <w:sz w:val="28"/>
+          <w:szCs w:val="28"/>
+        </w:rPr>
+        <w:t>id</w:t>
+      </w:r>
+      <w:proofErr w:type="gramEnd"/>
+      <w:r>
+        <w:rPr>
+          <w:sz w:val="28"/>
+          <w:szCs w:val="28"/>
+        </w:rPr>
+        <w:t>_выпуска</w:t>
+      </w:r>
+      <w:proofErr w:type="spellEnd"/>
+      <w:r>
+        <w:rPr>
+          <w:sz w:val="28"/>
+          <w:szCs w:val="28"/>
+        </w:rPr>
+        <w:t xml:space="preserve">, </w:t>
+      </w:r>
+      <w:proofErr w:type="spellStart"/>
+      <w:r>
+        <w:rPr>
+          <w:sz w:val="28"/>
+          <w:szCs w:val="28"/>
+        </w:rPr>
+        <w:t>id_статьи</w:t>
+      </w:r>
+      <w:proofErr w:type="spellEnd"/>
+      <w:r>
+        <w:rPr>
+          <w:sz w:val="28"/>
+          <w:szCs w:val="28"/>
+        </w:rPr>
+        <w:t xml:space="preserve">, </w:t>
+      </w:r>
+      <w:proofErr w:type="spellStart"/>
+      <w:r>
+        <w:rPr>
+          <w:sz w:val="28"/>
+          <w:szCs w:val="28"/>
+        </w:rPr>
+        <w:t>Дата_выпуска</w:t>
+      </w:r>
+      <w:proofErr w:type="spellEnd"/>
+      <w:r>
+        <w:rPr>
+          <w:sz w:val="28"/>
+          <w:szCs w:val="28"/>
+        </w:rPr>
+        <w:t xml:space="preserve">, </w:t>
+      </w:r>
+      <w:proofErr w:type="spellStart"/>
+      <w:r>
+        <w:rPr>
+          <w:sz w:val="28"/>
+          <w:szCs w:val="28"/>
+        </w:rPr>
+        <w:t>Индекс_издания</w:t>
+      </w:r>
+      <w:proofErr w:type="spellEnd"/>
+      <w:r>
+        <w:rPr>
+          <w:sz w:val="28"/>
+          <w:szCs w:val="28"/>
+        </w:rPr>
+        <w:t xml:space="preserve">, </w:t>
+      </w:r>
+      <w:proofErr w:type="spellStart"/>
+      <w:r>
+        <w:rPr>
+          <w:sz w:val="28"/>
+          <w:szCs w:val="28"/>
+        </w:rPr>
+        <w:t>Цена_экземляра</w:t>
+      </w:r>
+      <w:proofErr w:type="spellEnd"/>
+      <w:r>
+        <w:rPr>
+          <w:sz w:val="28"/>
+          <w:szCs w:val="28"/>
+        </w:rPr>
+        <w:t xml:space="preserve"> }</w:t>
       </w:r>
     </w:p>
     <w:p>
@@ -1542,12 +1764,85 @@
           <w:szCs w:val="28"/>
         </w:rPr>
       </w:pPr>
-      <w:r>
-        <w:rPr>
-          <w:sz w:val="28"/>
-          <w:szCs w:val="28"/>
-        </w:rPr>
-        <w:t>id_распределения { id_распределения, Количество_экземпляров, Стоимость_тиража }</w:t>
+      <w:proofErr w:type="spellStart"/>
+      <w:r>
+        <w:rPr>
+          <w:sz w:val="28"/>
+          <w:szCs w:val="28"/>
+        </w:rPr>
+        <w:t>id_распределения</w:t>
+      </w:r>
+      <w:proofErr w:type="spellEnd"/>
+      <w:r>
+        <w:rPr>
+          <w:sz w:val="28"/>
+          <w:szCs w:val="28"/>
+        </w:rPr>
+        <w:t xml:space="preserve"> </w:t>
+      </w:r>
+      <w:proofErr w:type="gramStart"/>
+      <w:r>
+        <w:rPr>
+          <w:sz w:val="28"/>
+          <w:szCs w:val="28"/>
+        </w:rPr>
+        <w:t xml:space="preserve">{ </w:t>
+      </w:r>
+      <w:proofErr w:type="spellStart"/>
+      <w:r>
+        <w:rPr>
+          <w:sz w:val="28"/>
+          <w:szCs w:val="28"/>
+        </w:rPr>
+        <w:t>id</w:t>
+      </w:r>
+      <w:proofErr w:type="gramEnd"/>
+      <w:r>
+        <w:rPr>
+          <w:sz w:val="28"/>
+          <w:szCs w:val="28"/>
+        </w:rPr>
+        <w:t>_распределения</w:t>
+      </w:r>
+      <w:proofErr w:type="spellEnd"/>
+      <w:r>
+        <w:rPr>
+          <w:sz w:val="28"/>
+          <w:szCs w:val="28"/>
+        </w:rPr>
+        <w:t xml:space="preserve">, </w:t>
+      </w:r>
+      <w:proofErr w:type="spellStart"/>
+      <w:r>
+        <w:rPr>
+          <w:sz w:val="28"/>
+          <w:szCs w:val="28"/>
+        </w:rPr>
+        <w:t>Количество_экземпляров</w:t>
+      </w:r>
+      <w:proofErr w:type="spellEnd"/>
+      <w:r>
+        <w:rPr>
+          <w:sz w:val="28"/>
+          <w:szCs w:val="28"/>
+        </w:rPr>
+        <w:t xml:space="preserve">, </w:t>
+      </w:r>
+      <w:proofErr w:type="spellStart"/>
+      <w:r>
+        <w:rPr>
+          <w:sz w:val="28"/>
+          <w:szCs w:val="28"/>
+        </w:rPr>
+        <w:t>Стоимость_тиража</w:t>
+      </w:r>
+      <w:proofErr w:type="spellEnd"/>
+      <w:r>
+        <w:rPr>
+          <w:sz w:val="28"/>
+          <w:szCs w:val="28"/>
+        </w:rPr>
+        <w:t xml:space="preserve"> }</w:t>
       </w:r>
     </w:p>
     <w:p>
@@ -1563,12 +1858,85 @@
           <w:szCs w:val="28"/>
         </w:rPr>
       </w:pPr>
-      <w:r>
-        <w:rPr>
-          <w:sz w:val="28"/>
-          <w:szCs w:val="28"/>
-        </w:rPr>
-        <w:t>id_выпуска_id_распределения { id_выпуска, id_распределения, id_типографии }</w:t>
+      <w:proofErr w:type="spellStart"/>
+      <w:r>
+        <w:rPr>
+          <w:sz w:val="28"/>
+          <w:szCs w:val="28"/>
+        </w:rPr>
+        <w:t>id_выпуска_id_распределения</w:t>
+      </w:r>
+      <w:proofErr w:type="spellEnd"/>
+      <w:r>
+        <w:rPr>
+          <w:sz w:val="28"/>
+          <w:szCs w:val="28"/>
+        </w:rPr>
+        <w:t xml:space="preserve"> </w:t>
+      </w:r>
+      <w:proofErr w:type="gramStart"/>
+      <w:r>
+        <w:rPr>
+          <w:sz w:val="28"/>
+          <w:szCs w:val="28"/>
+        </w:rPr>
+        <w:t xml:space="preserve">{ </w:t>
+      </w:r>
+      <w:proofErr w:type="spellStart"/>
+      <w:r>
+        <w:rPr>
+          <w:sz w:val="28"/>
+          <w:szCs w:val="28"/>
+        </w:rPr>
+        <w:t>id</w:t>
+      </w:r>
+      <w:proofErr w:type="gramEnd"/>
+      <w:r>
+        <w:rPr>
+          <w:sz w:val="28"/>
+          <w:szCs w:val="28"/>
+        </w:rPr>
+        <w:t>_выпуска</w:t>
+      </w:r>
+      <w:proofErr w:type="spellEnd"/>
+      <w:r>
+        <w:rPr>
+          <w:sz w:val="28"/>
+          <w:szCs w:val="28"/>
+        </w:rPr>
+        <w:t xml:space="preserve">, </w:t>
+      </w:r>
+      <w:proofErr w:type="spellStart"/>
+      <w:r>
+        <w:rPr>
+          <w:sz w:val="28"/>
+          <w:szCs w:val="28"/>
+        </w:rPr>
+        <w:t>id_распределения</w:t>
+      </w:r>
+      <w:proofErr w:type="spellEnd"/>
+      <w:r>
+        <w:rPr>
+          <w:sz w:val="28"/>
+          <w:szCs w:val="28"/>
+        </w:rPr>
+        <w:t xml:space="preserve">, </w:t>
+      </w:r>
+      <w:proofErr w:type="spellStart"/>
+      <w:r>
+        <w:rPr>
+          <w:sz w:val="28"/>
+          <w:szCs w:val="28"/>
+        </w:rPr>
+        <w:t>id_типографии</w:t>
+      </w:r>
+      <w:proofErr w:type="spellEnd"/>
+      <w:r>
+        <w:rPr>
+          <w:sz w:val="28"/>
+          <w:szCs w:val="28"/>
+        </w:rPr>
+        <w:t xml:space="preserve"> }</w:t>
       </w:r>
     </w:p>
     <w:p>
@@ -1584,12 +1952,85 @@
           <w:szCs w:val="28"/>
         </w:rPr>
       </w:pPr>
-      <w:r>
-        <w:rPr>
-          <w:sz w:val="28"/>
-          <w:szCs w:val="28"/>
-        </w:rPr>
-        <w:t>id_статьи { id_статьи, id_газеты, id_правок }</w:t>
+      <w:proofErr w:type="spellStart"/>
+      <w:r>
+        <w:rPr>
+          <w:sz w:val="28"/>
+          <w:szCs w:val="28"/>
+        </w:rPr>
+        <w:t>id_статьи</w:t>
+      </w:r>
+      <w:proofErr w:type="spellEnd"/>
+      <w:r>
+        <w:rPr>
+          <w:sz w:val="28"/>
+          <w:szCs w:val="28"/>
+        </w:rPr>
+        <w:t xml:space="preserve"> </w:t>
+      </w:r>
+      <w:proofErr w:type="gramStart"/>
+      <w:r>
+        <w:rPr>
+          <w:sz w:val="28"/>
+          <w:szCs w:val="28"/>
+        </w:rPr>
+        <w:t xml:space="preserve">{ </w:t>
+      </w:r>
+      <w:proofErr w:type="spellStart"/>
+      <w:r>
+        <w:rPr>
+          <w:sz w:val="28"/>
+          <w:szCs w:val="28"/>
+        </w:rPr>
+        <w:t>id</w:t>
+      </w:r>
+      <w:proofErr w:type="gramEnd"/>
+      <w:r>
+        <w:rPr>
+          <w:sz w:val="28"/>
+          <w:szCs w:val="28"/>
+        </w:rPr>
+        <w:t>_статьи</w:t>
+      </w:r>
+      <w:proofErr w:type="spellEnd"/>
+      <w:r>
+        <w:rPr>
+          <w:sz w:val="28"/>
+          <w:szCs w:val="28"/>
+        </w:rPr>
+        <w:t xml:space="preserve">, </w:t>
+      </w:r>
+      <w:proofErr w:type="spellStart"/>
+      <w:r>
+        <w:rPr>
+          <w:sz w:val="28"/>
+          <w:szCs w:val="28"/>
+        </w:rPr>
+        <w:t>id_газеты</w:t>
+      </w:r>
+      <w:proofErr w:type="spellEnd"/>
+      <w:r>
+        <w:rPr>
+          <w:sz w:val="28"/>
+          <w:szCs w:val="28"/>
+        </w:rPr>
+        <w:t xml:space="preserve">, </w:t>
+      </w:r>
+      <w:proofErr w:type="spellStart"/>
+      <w:r>
+        <w:rPr>
+          <w:sz w:val="28"/>
+          <w:szCs w:val="28"/>
+        </w:rPr>
+        <w:t>id_правок</w:t>
+      </w:r>
+      <w:proofErr w:type="spellEnd"/>
+      <w:r>
+        <w:rPr>
+          <w:sz w:val="28"/>
+          <w:szCs w:val="28"/>
+        </w:rPr>
+        <w:t xml:space="preserve"> }</w:t>
       </w:r>
     </w:p>
     <w:p>
@@ -1605,12 +2046,101 @@
           <w:szCs w:val="28"/>
         </w:rPr>
       </w:pPr>
-      <w:r>
-        <w:rPr>
-          <w:sz w:val="28"/>
-          <w:szCs w:val="28"/>
-        </w:rPr>
-        <w:t>id_типографии { id_типографии, Название_типографии, Адрес_типографии, Тираж, График_работы }</w:t>
+      <w:proofErr w:type="spellStart"/>
+      <w:r>
+        <w:rPr>
+          <w:sz w:val="28"/>
+          <w:szCs w:val="28"/>
+        </w:rPr>
+        <w:t>id_типографии</w:t>
+      </w:r>
+      <w:proofErr w:type="spellEnd"/>
+      <w:r>
+        <w:rPr>
+          <w:sz w:val="28"/>
+          <w:szCs w:val="28"/>
+        </w:rPr>
+        <w:t xml:space="preserve"> </w:t>
+      </w:r>
+      <w:proofErr w:type="gramStart"/>
+      <w:r>
+        <w:rPr>
+          <w:sz w:val="28"/>
+          <w:szCs w:val="28"/>
+        </w:rPr>
+        <w:t xml:space="preserve">{ </w:t>
+      </w:r>
+      <w:proofErr w:type="spellStart"/>
+      <w:r>
+        <w:rPr>
+          <w:sz w:val="28"/>
+          <w:szCs w:val="28"/>
+        </w:rPr>
+        <w:t>id</w:t>
+      </w:r>
+      <w:proofErr w:type="gramEnd"/>
+      <w:r>
+        <w:rPr>
+          <w:sz w:val="28"/>
+          <w:szCs w:val="28"/>
+        </w:rPr>
+        <w:t>_типографии</w:t>
+      </w:r>
+      <w:proofErr w:type="spellEnd"/>
+      <w:r>
+        <w:rPr>
+          <w:sz w:val="28"/>
+          <w:szCs w:val="28"/>
+        </w:rPr>
+        <w:t xml:space="preserve">, </w:t>
+      </w:r>
+      <w:proofErr w:type="spellStart"/>
+      <w:r>
+        <w:rPr>
+          <w:sz w:val="28"/>
+          <w:szCs w:val="28"/>
+        </w:rPr>
+        <w:t>Название_типографии</w:t>
+      </w:r>
+      <w:proofErr w:type="spellEnd"/>
+      <w:r>
+        <w:rPr>
+          <w:sz w:val="28"/>
+          <w:szCs w:val="28"/>
+        </w:rPr>
+        <w:t xml:space="preserve">, </w:t>
+      </w:r>
+      <w:proofErr w:type="spellStart"/>
+      <w:r>
+        <w:rPr>
+          <w:sz w:val="28"/>
+          <w:szCs w:val="28"/>
+        </w:rPr>
+        <w:t>Адрес_типографии</w:t>
+      </w:r>
+      <w:proofErr w:type="spellEnd"/>
+      <w:r>
+        <w:rPr>
+          <w:sz w:val="28"/>
+          <w:szCs w:val="28"/>
+        </w:rPr>
+        <w:t xml:space="preserve">, Тираж, </w:t>
+      </w:r>
+      <w:proofErr w:type="spellStart"/>
+      <w:r>
+        <w:rPr>
+          <w:sz w:val="28"/>
+          <w:szCs w:val="28"/>
+        </w:rPr>
+        <w:t>График_работы</w:t>
+      </w:r>
+      <w:proofErr w:type="spellEnd"/>
+      <w:r>
+        <w:rPr>
+          <w:sz w:val="28"/>
+          <w:szCs w:val="28"/>
+        </w:rPr>
+        <w:t xml:space="preserve"> }</w:t>
       </w:r>
     </w:p>
     <w:p>
@@ -1626,13 +2156,134 @@
           <w:szCs w:val="28"/>
         </w:rPr>
       </w:pPr>
+      <w:proofErr w:type="spellStart"/>
       <w:r>
         <w:rPr>
           <w:sz w:val="28"/>
           <w:szCs w:val="28"/>
         </w:rPr>
         <w:lastRenderedPageBreak/>
-        <w:t>id_газеты { id_газеты, Название_газеты, id_отделения, Цена_экземпляра_газеты, Индекс_издания_газеты, Дата_выпуска_газеты }</w:t>
+        <w:t>id_газеты</w:t>
+      </w:r>
+      <w:proofErr w:type="spellEnd"/>
+      <w:r>
+        <w:rPr>
+          <w:sz w:val="28"/>
+          <w:szCs w:val="28"/>
+        </w:rPr>
+        <w:t xml:space="preserve"> </w:t>
+      </w:r>
+      <w:proofErr w:type="gramStart"/>
+      <w:r>
+        <w:rPr>
+          <w:sz w:val="28"/>
+          <w:szCs w:val="28"/>
+        </w:rPr>
+        <w:t xml:space="preserve">{ </w:t>
+      </w:r>
+      <w:proofErr w:type="spellStart"/>
+      <w:r>
+        <w:rPr>
+          <w:sz w:val="28"/>
+          <w:szCs w:val="28"/>
+        </w:rPr>
+        <w:t>id</w:t>
+      </w:r>
+      <w:proofErr w:type="gramEnd"/>
+      <w:r>
+        <w:rPr>
+          <w:sz w:val="28"/>
+          <w:szCs w:val="28"/>
+        </w:rPr>
+        <w:t>_газеты</w:t>
+      </w:r>
+      <w:proofErr w:type="spellEnd"/>
+      <w:r>
+        <w:rPr>
+          <w:sz w:val="28"/>
+          <w:szCs w:val="28"/>
+        </w:rPr>
+        <w:t xml:space="preserve">, </w:t>
+      </w:r>
+      <w:proofErr w:type="spellStart"/>
+      <w:r>
+        <w:rPr>
+          <w:sz w:val="28"/>
+          <w:szCs w:val="28"/>
+        </w:rPr>
+        <w:t>Название_газеты</w:t>
+      </w:r>
+      <w:proofErr w:type="spellEnd"/>
+      <w:r>
+        <w:rPr>
+          <w:sz w:val="28"/>
+          <w:szCs w:val="28"/>
+        </w:rPr>
+        <w:t xml:space="preserve">, </w:t>
+      </w:r>
+      <w:proofErr w:type="spellStart"/>
+      <w:r>
+        <w:rPr>
+          <w:sz w:val="28"/>
+          <w:szCs w:val="28"/>
+        </w:rPr>
+        <w:t>id_отделения</w:t>
+      </w:r>
+      <w:proofErr w:type="spellEnd"/>
+      <w:r>
+        <w:rPr>
+          <w:sz w:val="28"/>
+          <w:szCs w:val="28"/>
+        </w:rPr>
+        <w:t xml:space="preserve">, </w:t>
+      </w:r>
+      <w:proofErr w:type="spellStart"/>
+      <w:r>
+        <w:rPr>
+          <w:sz w:val="28"/>
+          <w:szCs w:val="28"/>
+        </w:rPr>
+        <w:t>Цена_экземпляра_газеты</w:t>
+      </w:r>
+      <w:proofErr w:type="spellEnd"/>
+      <w:r>
+        <w:rPr>
+          <w:sz w:val="28"/>
+          <w:szCs w:val="28"/>
+        </w:rPr>
+        <w:t xml:space="preserve">, </w:t>
+      </w:r>
+      <w:proofErr w:type="spellStart"/>
+      <w:r>
+        <w:rPr>
+          <w:sz w:val="28"/>
+          <w:szCs w:val="28"/>
+        </w:rPr>
+        <w:t>Индекс_издания_газеты</w:t>
+      </w:r>
+      <w:proofErr w:type="spellEnd"/>
+      <w:r>
+        <w:rPr>
+          <w:sz w:val="28"/>
+          <w:szCs w:val="28"/>
+        </w:rPr>
+        <w:t xml:space="preserve">, </w:t>
+      </w:r>
+      <w:proofErr w:type="spellStart"/>
+      <w:r>
+        <w:rPr>
+          <w:sz w:val="28"/>
+          <w:szCs w:val="28"/>
+        </w:rPr>
+        <w:t>Дата_выпуска_газеты</w:t>
+      </w:r>
+      <w:proofErr w:type="spellEnd"/>
+      <w:r>
+        <w:rPr>
+          <w:sz w:val="28"/>
+          <w:szCs w:val="28"/>
+        </w:rPr>
+        <w:t xml:space="preserve"> }</w:t>
       </w:r>
     </w:p>
     <w:p>
@@ -1648,12 +2299,85 @@
           <w:szCs w:val="28"/>
         </w:rPr>
       </w:pPr>
-      <w:r>
-        <w:rPr>
-          <w:sz w:val="28"/>
-          <w:szCs w:val="28"/>
-        </w:rPr>
-        <w:t>id_правок { id_правок, Содержание_правок, id_редакции }</w:t>
+      <w:proofErr w:type="spellStart"/>
+      <w:r>
+        <w:rPr>
+          <w:sz w:val="28"/>
+          <w:szCs w:val="28"/>
+        </w:rPr>
+        <w:t>id_правок</w:t>
+      </w:r>
+      <w:proofErr w:type="spellEnd"/>
+      <w:r>
+        <w:rPr>
+          <w:sz w:val="28"/>
+          <w:szCs w:val="28"/>
+        </w:rPr>
+        <w:t xml:space="preserve"> </w:t>
+      </w:r>
+      <w:proofErr w:type="gramStart"/>
+      <w:r>
+        <w:rPr>
+          <w:sz w:val="28"/>
+          <w:szCs w:val="28"/>
+        </w:rPr>
+        <w:t xml:space="preserve">{ </w:t>
+      </w:r>
+      <w:proofErr w:type="spellStart"/>
+      <w:r>
+        <w:rPr>
+          <w:sz w:val="28"/>
+          <w:szCs w:val="28"/>
+        </w:rPr>
+        <w:t>id</w:t>
+      </w:r>
+      <w:proofErr w:type="gramEnd"/>
+      <w:r>
+        <w:rPr>
+          <w:sz w:val="28"/>
+          <w:szCs w:val="28"/>
+        </w:rPr>
+        <w:t>_правок</w:t>
+      </w:r>
+      <w:proofErr w:type="spellEnd"/>
+      <w:r>
+        <w:rPr>
+          <w:sz w:val="28"/>
+          <w:szCs w:val="28"/>
+        </w:rPr>
+        <w:t xml:space="preserve">, </w:t>
+      </w:r>
+      <w:proofErr w:type="spellStart"/>
+      <w:r>
+        <w:rPr>
+          <w:sz w:val="28"/>
+          <w:szCs w:val="28"/>
+        </w:rPr>
+        <w:t>Содержание_правок</w:t>
+      </w:r>
+      <w:proofErr w:type="spellEnd"/>
+      <w:r>
+        <w:rPr>
+          <w:sz w:val="28"/>
+          <w:szCs w:val="28"/>
+        </w:rPr>
+        <w:t xml:space="preserve">, </w:t>
+      </w:r>
+      <w:proofErr w:type="spellStart"/>
+      <w:r>
+        <w:rPr>
+          <w:sz w:val="28"/>
+          <w:szCs w:val="28"/>
+        </w:rPr>
+        <w:t>id_редакции</w:t>
+      </w:r>
+      <w:proofErr w:type="spellEnd"/>
+      <w:r>
+        <w:rPr>
+          <w:sz w:val="28"/>
+          <w:szCs w:val="28"/>
+        </w:rPr>
+        <w:t xml:space="preserve"> }</w:t>
       </w:r>
     </w:p>
     <w:p>
@@ -1669,12 +2393,85 @@
           <w:szCs w:val="28"/>
         </w:rPr>
       </w:pPr>
-      <w:r>
-        <w:rPr>
-          <w:sz w:val="28"/>
-          <w:szCs w:val="28"/>
-        </w:rPr>
-        <w:t>id_отделения { id_отделения, Номер_отделения, Адрес_отделения }</w:t>
+      <w:proofErr w:type="spellStart"/>
+      <w:r>
+        <w:rPr>
+          <w:sz w:val="28"/>
+          <w:szCs w:val="28"/>
+        </w:rPr>
+        <w:t>id_отделения</w:t>
+      </w:r>
+      <w:proofErr w:type="spellEnd"/>
+      <w:r>
+        <w:rPr>
+          <w:sz w:val="28"/>
+          <w:szCs w:val="28"/>
+        </w:rPr>
+        <w:t xml:space="preserve"> </w:t>
+      </w:r>
+      <w:proofErr w:type="gramStart"/>
+      <w:r>
+        <w:rPr>
+          <w:sz w:val="28"/>
+          <w:szCs w:val="28"/>
+        </w:rPr>
+        <w:t xml:space="preserve">{ </w:t>
+      </w:r>
+      <w:proofErr w:type="spellStart"/>
+      <w:r>
+        <w:rPr>
+          <w:sz w:val="28"/>
+          <w:szCs w:val="28"/>
+        </w:rPr>
+        <w:t>id</w:t>
+      </w:r>
+      <w:proofErr w:type="gramEnd"/>
+      <w:r>
+        <w:rPr>
+          <w:sz w:val="28"/>
+          <w:szCs w:val="28"/>
+        </w:rPr>
+        <w:t>_отделения</w:t>
+      </w:r>
+      <w:proofErr w:type="spellEnd"/>
+      <w:r>
+        <w:rPr>
+          <w:sz w:val="28"/>
+          <w:szCs w:val="28"/>
+        </w:rPr>
+        <w:t xml:space="preserve">, </w:t>
+      </w:r>
+      <w:proofErr w:type="spellStart"/>
+      <w:r>
+        <w:rPr>
+          <w:sz w:val="28"/>
+          <w:szCs w:val="28"/>
+        </w:rPr>
+        <w:t>Номер_отделения</w:t>
+      </w:r>
+      <w:proofErr w:type="spellEnd"/>
+      <w:r>
+        <w:rPr>
+          <w:sz w:val="28"/>
+          <w:szCs w:val="28"/>
+        </w:rPr>
+        <w:t xml:space="preserve">, </w:t>
+      </w:r>
+      <w:proofErr w:type="spellStart"/>
+      <w:r>
+        <w:rPr>
+          <w:sz w:val="28"/>
+          <w:szCs w:val="28"/>
+        </w:rPr>
+        <w:t>Адрес_отделения</w:t>
+      </w:r>
+      <w:proofErr w:type="spellEnd"/>
+      <w:r>
+        <w:rPr>
+          <w:sz w:val="28"/>
+          <w:szCs w:val="28"/>
+        </w:rPr>
+        <w:t xml:space="preserve"> }</w:t>
       </w:r>
     </w:p>
     <w:p>
@@ -1690,12 +2487,69 @@
           <w:szCs w:val="28"/>
         </w:rPr>
       </w:pPr>
-      <w:r>
-        <w:rPr>
-          <w:sz w:val="28"/>
-          <w:szCs w:val="28"/>
-        </w:rPr>
-        <w:t>id_редакции { id_редакции, ФИО_редактора }</w:t>
+      <w:proofErr w:type="spellStart"/>
+      <w:r>
+        <w:rPr>
+          <w:sz w:val="28"/>
+          <w:szCs w:val="28"/>
+        </w:rPr>
+        <w:t>id_редакции</w:t>
+      </w:r>
+      <w:proofErr w:type="spellEnd"/>
+      <w:r>
+        <w:rPr>
+          <w:sz w:val="28"/>
+          <w:szCs w:val="28"/>
+        </w:rPr>
+        <w:t xml:space="preserve"> </w:t>
+      </w:r>
+      <w:proofErr w:type="gramStart"/>
+      <w:r>
+        <w:rPr>
+          <w:sz w:val="28"/>
+          <w:szCs w:val="28"/>
+        </w:rPr>
+        <w:t xml:space="preserve">{ </w:t>
+      </w:r>
+      <w:proofErr w:type="spellStart"/>
+      <w:r>
+        <w:rPr>
+          <w:sz w:val="28"/>
+          <w:szCs w:val="28"/>
+        </w:rPr>
+        <w:t>id</w:t>
+      </w:r>
+      <w:proofErr w:type="gramEnd"/>
+      <w:r>
+        <w:rPr>
+          <w:sz w:val="28"/>
+          <w:szCs w:val="28"/>
+        </w:rPr>
+        <w:t>_редакции</w:t>
+      </w:r>
+      <w:proofErr w:type="spellEnd"/>
+      <w:r>
+        <w:rPr>
+          <w:sz w:val="28"/>
+          <w:szCs w:val="28"/>
+        </w:rPr>
+        <w:t xml:space="preserve">, </w:t>
+      </w:r>
+      <w:proofErr w:type="spellStart"/>
+      <w:r>
+        <w:rPr>
+          <w:sz w:val="28"/>
+          <w:szCs w:val="28"/>
+        </w:rPr>
+        <w:t>ФИО_редактора</w:t>
+      </w:r>
+      <w:proofErr w:type="spellEnd"/>
+      <w:r>
+        <w:rPr>
+          <w:sz w:val="28"/>
+          <w:szCs w:val="28"/>
+        </w:rPr>
+        <w:t xml:space="preserve"> }</w:t>
       </w:r>
       <w:r>
         <w:rPr>
@@ -1740,7 +2594,47 @@
           <w:sz w:val="28"/>
           <w:szCs w:val="28"/>
         </w:rPr>
-        <w:t>Схема физической модели БД (Phisycal Model) (ЛР №3).</w:t>
+        <w:t>Схема физической модели БД (</w:t>
+      </w:r>
+      <w:proofErr w:type="spellStart"/>
+      <w:r>
+        <w:rPr>
+          <w:b/>
+          <w:bCs/>
+          <w:sz w:val="28"/>
+          <w:szCs w:val="28"/>
+        </w:rPr>
+        <w:t>Phisycal</w:t>
+      </w:r>
+      <w:proofErr w:type="spellEnd"/>
+      <w:r>
+        <w:rPr>
+          <w:b/>
+          <w:bCs/>
+          <w:sz w:val="28"/>
+          <w:szCs w:val="28"/>
+        </w:rPr>
+        <w:t xml:space="preserve"> </w:t>
+      </w:r>
+      <w:proofErr w:type="spellStart"/>
+      <w:r>
+        <w:rPr>
+          <w:b/>
+          <w:bCs/>
+          <w:sz w:val="28"/>
+          <w:szCs w:val="28"/>
+        </w:rPr>
+        <w:t>Model</w:t>
+      </w:r>
+      <w:proofErr w:type="spellEnd"/>
+      <w:r>
+        <w:rPr>
+          <w:b/>
+          <w:bCs/>
+          <w:sz w:val="28"/>
+          <w:szCs w:val="28"/>
+        </w:rPr>
+        <w:t>) (ЛР №3).</w:t>
       </w:r>
     </w:p>
     <w:p>
@@ -1767,10 +2661,10 @@
           <w:noProof/>
         </w:rPr>
         <w:drawing>
-          <wp:inline distT="0" distB="0" distL="0" distR="0" wp14:anchorId="264BA17E" wp14:editId="3E7F2D4C">
-            <wp:extent cx="5940425" cy="2967990"/>
-            <wp:effectExtent l="0" t="0" r="3175" b="3810"/>
-            <wp:docPr id="1" name="Рисунок 1"/>
+          <wp:inline distT="0" distB="0" distL="0" distR="0" wp14:anchorId="07E4F1B1" wp14:editId="485C909E">
+            <wp:extent cx="5940425" cy="3069590"/>
+            <wp:effectExtent l="0" t="0" r="3175" b="0"/>
+            <wp:docPr id="5" name="Рисунок 5"/>
             <wp:cNvGraphicFramePr>
               <a:graphicFrameLocks xmlns:a="http://schemas.openxmlformats.org/drawingml/2006/main" noChangeAspect="1"/>
             </wp:cNvGraphicFramePr>
@@ -1778,23 +2672,36 @@
               <a:graphicData uri="http://schemas.openxmlformats.org/drawingml/2006/picture">
                 <pic:pic xmlns:pic="http://schemas.openxmlformats.org/drawingml/2006/picture">
                   <pic:nvPicPr>
-                    <pic:cNvPr id="1" name=""/>
-                    <pic:cNvPicPr/>
+                    <pic:cNvPr id="0" name="Picture 1"/>
+                    <pic:cNvPicPr>
+                      <a:picLocks noChangeAspect="1" noChangeArrowheads="1"/>
+                    </pic:cNvPicPr>
                   </pic:nvPicPr>
                   <pic:blipFill>
-                    <a:blip r:embed="rId8"/>
+                    <a:blip r:embed="rId8">
+                      <a:extLst>
+                        <a:ext uri="{28A0092B-C50C-407E-A947-70E740481C1C}">
+                          <a14:useLocalDpi xmlns:a14="http://schemas.microsoft.com/office/drawing/2010/main" val="0"/>
+                        </a:ext>
+                      </a:extLst>
+                    </a:blip>
+                    <a:srcRect/>
                     <a:stretch>
                       <a:fillRect/>
                     </a:stretch>
                   </pic:blipFill>
-                  <pic:spPr>
+                  <pic:spPr bwMode="auto">
                     <a:xfrm>
                       <a:off x="0" y="0"/>
-                      <a:ext cx="5940425" cy="2967990"/>
+                      <a:ext cx="5940425" cy="3069590"/>
                     </a:xfrm>
                     <a:prstGeom prst="rect">
                       <a:avLst/>
                     </a:prstGeom>
+                    <a:noFill/>
+                    <a:ln>
+                      <a:noFill/>
+                    </a:ln>
                   </pic:spPr>
                 </pic:pic>
               </a:graphicData>
@@ -1904,7 +2811,55 @@
           <w:sz w:val="28"/>
           <w:szCs w:val="28"/>
         </w:rPr>
-        <w:t>В ходе нормализации была создана дополнительная таблица с id_выпуска, id_распределения и id_типографии. Это позволило избежать дублирования данных в БД.</w:t>
+        <w:t xml:space="preserve">В ходе нормализации была создана дополнительная таблица с </w:t>
+      </w:r>
+      <w:proofErr w:type="spellStart"/>
+      <w:r>
+        <w:rPr>
+          <w:sz w:val="28"/>
+          <w:szCs w:val="28"/>
+        </w:rPr>
+        <w:t>id_выпуска</w:t>
+      </w:r>
+      <w:proofErr w:type="spellEnd"/>
+      <w:r>
+        <w:rPr>
+          <w:sz w:val="28"/>
+          <w:szCs w:val="28"/>
+        </w:rPr>
+        <w:t xml:space="preserve">, </w:t>
+      </w:r>
+      <w:proofErr w:type="spellStart"/>
+      <w:r>
+        <w:rPr>
+          <w:sz w:val="28"/>
+          <w:szCs w:val="28"/>
+        </w:rPr>
+        <w:t>id_распределения</w:t>
+      </w:r>
+      <w:proofErr w:type="spellEnd"/>
+      <w:r>
+        <w:rPr>
+          <w:sz w:val="28"/>
+          <w:szCs w:val="28"/>
+        </w:rPr>
+        <w:t xml:space="preserve"> и </w:t>
+      </w:r>
+      <w:proofErr w:type="spellStart"/>
+      <w:r>
+        <w:rPr>
+          <w:sz w:val="28"/>
+          <w:szCs w:val="28"/>
+        </w:rPr>
+        <w:t>id_типографии</w:t>
+      </w:r>
+      <w:proofErr w:type="spellEnd"/>
+      <w:r>
+        <w:rPr>
+          <w:sz w:val="28"/>
+          <w:szCs w:val="28"/>
+        </w:rPr>
+        <w:t>. Это позволило избежать дублирования данных в БД.</w:t>
       </w:r>
     </w:p>
     <w:p>
